--- a/Команды гита.docx
+++ b/Команды гита.docx
@@ -51,6 +51,8 @@
       <w:r>
         <w:t>добавить все изменения</w:t>
       </w:r>
+      <w:bookmarkStart w:id="0" w:name="_GoBack"/>
+      <w:bookmarkEnd w:id="0"/>
     </w:p>
     <w:p>
       <w:pPr>
@@ -179,13 +181,7 @@
         <w:rPr>
           <w:b/>
         </w:rPr>
-        <w:t xml:space="preserve">) </w:t>
-      </w:r>
-      <w:r>
-        <w:rPr>
-          <w:b/>
-        </w:rPr>
-        <w:t>“название ветки”</w:t>
+        <w:t>) “название ветки”</w:t>
       </w:r>
       <w:r>
         <w:t xml:space="preserve"> – отправить ветку в удалённый </w:t>
@@ -299,13 +295,7 @@
         <w:t xml:space="preserve"> “название ветки”</w:t>
       </w:r>
       <w:r>
-        <w:t xml:space="preserve"> –</w:t>
-      </w:r>
-      <w:r>
-        <w:t xml:space="preserve"> удалить </w:t>
-      </w:r>
-      <w:r>
-        <w:t>ветку</w:t>
+        <w:t xml:space="preserve"> – удалить ветку</w:t>
       </w:r>
     </w:p>
     <w:p>
@@ -383,19 +373,19 @@
         <w:t>“название ветки”</w:t>
       </w:r>
       <w:r>
-        <w:t xml:space="preserve"> – удалить ветку</w:t>
-      </w:r>
-      <w:r>
-        <w:t xml:space="preserve"> </w:t>
-      </w:r>
-      <w:r>
-        <w:t xml:space="preserve">в удалённом </w:t>
-      </w:r>
-      <w:proofErr w:type="spellStart"/>
-      <w:r>
-        <w:t>репазитории</w:t>
-      </w:r>
-      <w:proofErr w:type="spellEnd"/>
+        <w:t xml:space="preserve"> – удалить </w:t>
+      </w:r>
+      <w:r>
+        <w:t xml:space="preserve">локальное состояние удалённой </w:t>
+      </w:r>
+      <w:proofErr w:type="gramStart"/>
+      <w:r>
+        <w:t>ветки(</w:t>
+      </w:r>
+      <w:proofErr w:type="gramEnd"/>
+      <w:r>
+        <w:t>сама удалённая ветка остаётся)</w:t>
+      </w:r>
     </w:p>
     <w:p>
       <w:pPr>
@@ -404,9 +394,6 @@
           <w:ilvl w:val="0"/>
           <w:numId w:val="1"/>
         </w:numPr>
-        <w:rPr>
-          <w:lang w:val="en-US"/>
-        </w:rPr>
       </w:pPr>
       <w:proofErr w:type="spellStart"/>
       <w:r>
@@ -420,27 +407,96 @@
       <w:r>
         <w:rPr>
           <w:b/>
-          <w:lang w:val="en-US"/>
-        </w:rPr>
-        <w:t xml:space="preserve"> branch - -list</w:t>
-      </w:r>
-      <w:r>
-        <w:rPr>
-          <w:lang w:val="en-US"/>
-        </w:rPr>
-        <w:t xml:space="preserve"> – </w:t>
-      </w:r>
-      <w:r>
-        <w:t>список</w:t>
-      </w:r>
-      <w:r>
-        <w:rPr>
-          <w:lang w:val="en-US"/>
-        </w:rPr>
-        <w:t xml:space="preserve"> </w:t>
-      </w:r>
-      <w:r>
-        <w:t>веток</w:t>
+        </w:rPr>
+        <w:t xml:space="preserve"> </w:t>
+      </w:r>
+      <w:r>
+        <w:rPr>
+          <w:b/>
+          <w:lang w:val="en-US"/>
+        </w:rPr>
+        <w:t>push</w:t>
+      </w:r>
+      <w:r>
+        <w:rPr>
+          <w:b/>
+        </w:rPr>
+        <w:t xml:space="preserve"> </w:t>
+      </w:r>
+      <w:r>
+        <w:rPr>
+          <w:b/>
+          <w:lang w:val="en-US"/>
+        </w:rPr>
+        <w:t>origin</w:t>
+      </w:r>
+      <w:r>
+        <w:rPr>
+          <w:b/>
+        </w:rPr>
+        <w:t xml:space="preserve"> </w:t>
+      </w:r>
+      <w:r>
+        <w:rPr>
+          <w:b/>
+        </w:rPr>
+        <w:t>–</w:t>
+      </w:r>
+      <w:r>
+        <w:rPr>
+          <w:b/>
+          <w:lang w:val="en-US"/>
+        </w:rPr>
+        <w:t>delete</w:t>
+      </w:r>
+      <w:r>
+        <w:rPr>
+          <w:b/>
+        </w:rPr>
+        <w:t xml:space="preserve"> “</w:t>
+      </w:r>
+      <w:r>
+        <w:rPr>
+          <w:b/>
+        </w:rPr>
+        <w:t>название ветки</w:t>
+      </w:r>
+      <w:r>
+        <w:rPr>
+          <w:b/>
+        </w:rPr>
+        <w:t xml:space="preserve">” </w:t>
+      </w:r>
+      <w:r>
+        <w:t xml:space="preserve">- </w:t>
+      </w:r>
+      <w:r>
+        <w:t>удалить ветку</w:t>
+      </w:r>
+      <w:r>
+        <w:t xml:space="preserve"> </w:t>
+      </w:r>
+      <w:r>
+        <w:t xml:space="preserve">в удалённом </w:t>
+      </w:r>
+      <w:proofErr w:type="spellStart"/>
+      <w:r>
+        <w:t>репо</w:t>
+      </w:r>
+      <w:r>
+        <w:t>зитории</w:t>
+      </w:r>
+      <w:proofErr w:type="spellEnd"/>
+      <w:r>
+        <w:t xml:space="preserve"> и </w:t>
+      </w:r>
+      <w:proofErr w:type="spellStart"/>
+      <w:r>
+        <w:t>локалное</w:t>
+      </w:r>
+      <w:proofErr w:type="spellEnd"/>
+      <w:r>
+        <w:t xml:space="preserve"> состояние удалённой ветки</w:t>
       </w:r>
     </w:p>
     <w:p>
@@ -450,6 +506,9 @@
           <w:ilvl w:val="0"/>
           <w:numId w:val="1"/>
         </w:numPr>
+        <w:rPr>
+          <w:lang w:val="en-US"/>
+        </w:rPr>
       </w:pPr>
       <w:proofErr w:type="spellStart"/>
       <w:r>
@@ -463,46 +522,27 @@
       <w:r>
         <w:rPr>
           <w:b/>
-        </w:rPr>
-        <w:t xml:space="preserve"> </w:t>
-      </w:r>
-      <w:proofErr w:type="gramStart"/>
-      <w:r>
-        <w:rPr>
-          <w:b/>
-          <w:lang w:val="en-US"/>
-        </w:rPr>
-        <w:t>branch</w:t>
-      </w:r>
-      <w:r>
-        <w:rPr>
-          <w:b/>
-        </w:rPr>
-        <w:t xml:space="preserve">  -</w:t>
-      </w:r>
-      <w:proofErr w:type="gramEnd"/>
-      <w:r>
-        <w:rPr>
-          <w:b/>
-          <w:lang w:val="en-US"/>
-        </w:rPr>
-        <w:t>r</w:t>
-      </w:r>
-      <w:r>
-        <w:rPr>
-          <w:b/>
-        </w:rPr>
-        <w:t xml:space="preserve"> - -</w:t>
-      </w:r>
-      <w:r>
-        <w:rPr>
-          <w:b/>
-          <w:lang w:val="en-US"/>
-        </w:rPr>
-        <w:t>list</w:t>
-      </w:r>
-      <w:r>
-        <w:t xml:space="preserve"> – список удалённых веток</w:t>
+          <w:lang w:val="en-US"/>
+        </w:rPr>
+        <w:t xml:space="preserve"> branch - -list</w:t>
+      </w:r>
+      <w:r>
+        <w:rPr>
+          <w:lang w:val="en-US"/>
+        </w:rPr>
+        <w:t xml:space="preserve"> – </w:t>
+      </w:r>
+      <w:r>
+        <w:t>список</w:t>
+      </w:r>
+      <w:r>
+        <w:rPr>
+          <w:lang w:val="en-US"/>
+        </w:rPr>
+        <w:t xml:space="preserve"> </w:t>
+      </w:r>
+      <w:r>
+        <w:t>веток</w:t>
       </w:r>
     </w:p>
     <w:p>
@@ -512,6 +552,9 @@
           <w:ilvl w:val="0"/>
           <w:numId w:val="1"/>
         </w:numPr>
+        <w:rPr>
+          <w:lang w:val="en-US"/>
+        </w:rPr>
       </w:pPr>
       <w:proofErr w:type="spellStart"/>
       <w:r>
@@ -525,33 +568,73 @@
       <w:r>
         <w:rPr>
           <w:b/>
-        </w:rPr>
-        <w:t xml:space="preserve"> </w:t>
-      </w:r>
-      <w:r>
-        <w:rPr>
-          <w:b/>
-          <w:lang w:val="en-US"/>
-        </w:rPr>
-        <w:t>checkout</w:t>
-      </w:r>
-      <w:r>
-        <w:rPr>
-          <w:b/>
-        </w:rPr>
-        <w:t xml:space="preserve"> </w:t>
-      </w:r>
-      <w:r>
-        <w:rPr>
-          <w:b/>
-        </w:rPr>
-        <w:t>“название ветки”</w:t>
-      </w:r>
-      <w:r>
+          <w:lang w:val="en-US"/>
+        </w:rPr>
+        <w:t xml:space="preserve"> </w:t>
+      </w:r>
+      <w:proofErr w:type="gramStart"/>
+      <w:r>
+        <w:rPr>
+          <w:b/>
+          <w:lang w:val="en-US"/>
+        </w:rPr>
+        <w:t>branch</w:t>
+      </w:r>
+      <w:r>
+        <w:rPr>
+          <w:b/>
+          <w:lang w:val="en-US"/>
+        </w:rPr>
+        <w:t xml:space="preserve">  -</w:t>
+      </w:r>
+      <w:proofErr w:type="gramEnd"/>
+      <w:r>
+        <w:rPr>
+          <w:b/>
+          <w:lang w:val="en-US"/>
+        </w:rPr>
+        <w:t>r</w:t>
+      </w:r>
+      <w:r>
+        <w:rPr>
+          <w:b/>
+          <w:lang w:val="en-US"/>
+        </w:rPr>
+        <w:t xml:space="preserve"> - -</w:t>
+      </w:r>
+      <w:r>
+        <w:rPr>
+          <w:b/>
+          <w:lang w:val="en-US"/>
+        </w:rPr>
+        <w:t>list</w:t>
+      </w:r>
+      <w:r>
+        <w:rPr>
+          <w:lang w:val="en-US"/>
+        </w:rPr>
         <w:t xml:space="preserve"> – </w:t>
       </w:r>
       <w:r>
-        <w:t xml:space="preserve">перейти в ветку </w:t>
+        <w:t>список</w:t>
+      </w:r>
+      <w:r>
+        <w:rPr>
+          <w:lang w:val="en-US"/>
+        </w:rPr>
+        <w:t xml:space="preserve"> </w:t>
+      </w:r>
+      <w:r>
+        <w:t>удалённых</w:t>
+      </w:r>
+      <w:r>
+        <w:rPr>
+          <w:lang w:val="en-US"/>
+        </w:rPr>
+        <w:t xml:space="preserve"> </w:t>
+      </w:r>
+      <w:r>
+        <w:t>веток</w:t>
       </w:r>
     </w:p>
     <w:p>
@@ -588,26 +671,14 @@
         <w:rPr>
           <w:b/>
         </w:rPr>
-        <w:t xml:space="preserve"> -</w:t>
-      </w:r>
-      <w:r>
-        <w:rPr>
-          <w:b/>
-          <w:lang w:val="en-US"/>
-        </w:rPr>
-        <w:t>b</w:t>
-      </w:r>
-      <w:r>
-        <w:rPr>
-          <w:b/>
-        </w:rPr>
         <w:t xml:space="preserve"> “название ветки”</w:t>
       </w:r>
       <w:r>
-        <w:t xml:space="preserve"> – создать и прейти в эту ветку</w:t>
-      </w:r>
-      <w:bookmarkStart w:id="0" w:name="_GoBack"/>
-      <w:bookmarkEnd w:id="0"/>
+        <w:t xml:space="preserve"> – </w:t>
+      </w:r>
+      <w:r>
+        <w:t xml:space="preserve">перейти в ветку </w:t>
+      </w:r>
     </w:p>
     <w:p>
       <w:pPr>
@@ -629,31 +700,38 @@
       <w:r>
         <w:rPr>
           <w:b/>
-          <w:lang w:val="en-US"/>
-        </w:rPr>
-        <w:t xml:space="preserve"> </w:t>
-      </w:r>
-      <w:r>
-        <w:rPr>
-          <w:b/>
-          <w:lang w:val="en-US"/>
-        </w:rPr>
-        <w:t>log</w:t>
-      </w:r>
-      <w:r>
-        <w:rPr>
-          <w:lang w:val="en-US"/>
-        </w:rPr>
-        <w:t xml:space="preserve"> – </w:t>
-      </w:r>
-      <w:r>
-        <w:t xml:space="preserve">список </w:t>
-      </w:r>
-      <w:proofErr w:type="spellStart"/>
-      <w:r>
-        <w:t>коммитов</w:t>
-      </w:r>
-      <w:proofErr w:type="spellEnd"/>
+        </w:rPr>
+        <w:t xml:space="preserve"> </w:t>
+      </w:r>
+      <w:r>
+        <w:rPr>
+          <w:b/>
+          <w:lang w:val="en-US"/>
+        </w:rPr>
+        <w:t>checkout</w:t>
+      </w:r>
+      <w:r>
+        <w:rPr>
+          <w:b/>
+        </w:rPr>
+        <w:t xml:space="preserve"> -</w:t>
+      </w:r>
+      <w:r>
+        <w:rPr>
+          <w:b/>
+          <w:lang w:val="en-US"/>
+        </w:rPr>
+        <w:t>b</w:t>
+      </w:r>
+      <w:r>
+        <w:rPr>
+          <w:b/>
+        </w:rPr>
+        <w:t xml:space="preserve"> “название ветки”</w:t>
+      </w:r>
+      <w:r>
+        <w:t xml:space="preserve"> – создать и прейти в эту ветку</w:t>
+      </w:r>
     </w:p>
     <w:p>
       <w:pPr>
@@ -675,39 +753,31 @@
       <w:r>
         <w:rPr>
           <w:b/>
-        </w:rPr>
-        <w:t xml:space="preserve"> </w:t>
-      </w:r>
-      <w:r>
-        <w:rPr>
-          <w:b/>
-          <w:lang w:val="en-US"/>
-        </w:rPr>
-        <w:t>remote</w:t>
-      </w:r>
-      <w:r>
+          <w:lang w:val="en-US"/>
+        </w:rPr>
+        <w:t xml:space="preserve"> </w:t>
+      </w:r>
+      <w:r>
+        <w:rPr>
+          <w:b/>
+          <w:lang w:val="en-US"/>
+        </w:rPr>
+        <w:t>log</w:t>
+      </w:r>
+      <w:r>
+        <w:rPr>
+          <w:lang w:val="en-US"/>
+        </w:rPr>
         <w:t xml:space="preserve"> – </w:t>
       </w:r>
       <w:r>
-        <w:t xml:space="preserve">список ссылок на удалённый </w:t>
-      </w:r>
-      <w:proofErr w:type="spellStart"/>
-      <w:r>
-        <w:t>репазиторий</w:t>
-      </w:r>
-      <w:proofErr w:type="spellEnd"/>
-      <w:r>
-        <w:t xml:space="preserve"> (</w:t>
-      </w:r>
-      <w:r>
-        <w:rPr>
-          <w:lang w:val="en-US"/>
-        </w:rPr>
-        <w:t>origin</w:t>
-      </w:r>
-      <w:r>
-        <w:t>)</w:t>
-      </w:r>
+        <w:t xml:space="preserve">список </w:t>
+      </w:r>
+      <w:proofErr w:type="spellStart"/>
+      <w:r>
+        <w:t>коммитов</w:t>
+      </w:r>
+      <w:proofErr w:type="spellEnd"/>
     </w:p>
     <w:p>
       <w:pPr>
@@ -740,74 +810,10 @@
         <w:t>remote</w:t>
       </w:r>
       <w:r>
-        <w:rPr>
-          <w:b/>
-        </w:rPr>
-        <w:t xml:space="preserve"> </w:t>
-      </w:r>
-      <w:r>
-        <w:rPr>
-          <w:b/>
-          <w:lang w:val="en-US"/>
-        </w:rPr>
-        <w:t>add</w:t>
-      </w:r>
-      <w:r>
-        <w:rPr>
-          <w:b/>
-        </w:rPr>
-        <w:t xml:space="preserve"> “</w:t>
-      </w:r>
-      <w:r>
-        <w:rPr>
-          <w:b/>
-        </w:rPr>
-        <w:t>название ссылки</w:t>
-      </w:r>
-      <w:r>
-        <w:rPr>
-          <w:b/>
-        </w:rPr>
-        <w:t>”</w:t>
-      </w:r>
-      <w:r>
-        <w:rPr>
-          <w:b/>
-        </w:rPr>
-        <w:t xml:space="preserve"> </w:t>
-      </w:r>
-      <w:r>
-        <w:rPr>
-          <w:b/>
-        </w:rPr>
-        <w:t>“</w:t>
-      </w:r>
-      <w:r>
-        <w:rPr>
-          <w:b/>
-        </w:rPr>
-        <w:t>ссылка</w:t>
-      </w:r>
-      <w:r>
-        <w:rPr>
-          <w:b/>
-        </w:rPr>
-        <w:t>”</w:t>
-      </w:r>
-      <w:r>
-        <w:t xml:space="preserve"> –</w:t>
-      </w:r>
-      <w:r>
-        <w:t>создать ссыл</w:t>
-      </w:r>
-      <w:r>
-        <w:t>к</w:t>
-      </w:r>
-      <w:r>
-        <w:t>у</w:t>
-      </w:r>
-      <w:r>
-        <w:t xml:space="preserve"> на удалённый </w:t>
+        <w:t xml:space="preserve"> – </w:t>
+      </w:r>
+      <w:r>
+        <w:t xml:space="preserve">список ссылок на удалённый </w:t>
       </w:r>
       <w:proofErr w:type="spellStart"/>
       <w:r>
@@ -855,6 +861,115 @@
           <w:b/>
           <w:lang w:val="en-US"/>
         </w:rPr>
+        <w:t>remote</w:t>
+      </w:r>
+      <w:r>
+        <w:rPr>
+          <w:b/>
+        </w:rPr>
+        <w:t xml:space="preserve"> </w:t>
+      </w:r>
+      <w:r>
+        <w:rPr>
+          <w:b/>
+          <w:lang w:val="en-US"/>
+        </w:rPr>
+        <w:t>add</w:t>
+      </w:r>
+      <w:r>
+        <w:rPr>
+          <w:b/>
+        </w:rPr>
+        <w:t xml:space="preserve"> “</w:t>
+      </w:r>
+      <w:r>
+        <w:rPr>
+          <w:b/>
+        </w:rPr>
+        <w:t>название ссылки</w:t>
+      </w:r>
+      <w:r>
+        <w:rPr>
+          <w:b/>
+        </w:rPr>
+        <w:t>”</w:t>
+      </w:r>
+      <w:r>
+        <w:rPr>
+          <w:b/>
+        </w:rPr>
+        <w:t xml:space="preserve"> </w:t>
+      </w:r>
+      <w:r>
+        <w:rPr>
+          <w:b/>
+        </w:rPr>
+        <w:t>“</w:t>
+      </w:r>
+      <w:r>
+        <w:rPr>
+          <w:b/>
+        </w:rPr>
+        <w:t>ссылка</w:t>
+      </w:r>
+      <w:r>
+        <w:rPr>
+          <w:b/>
+        </w:rPr>
+        <w:t>”</w:t>
+      </w:r>
+      <w:r>
+        <w:t xml:space="preserve"> –</w:t>
+      </w:r>
+      <w:r>
+        <w:t xml:space="preserve">создать ссылку на удалённый </w:t>
+      </w:r>
+      <w:proofErr w:type="spellStart"/>
+      <w:r>
+        <w:t>репазиторий</w:t>
+      </w:r>
+      <w:proofErr w:type="spellEnd"/>
+      <w:r>
+        <w:t xml:space="preserve"> (</w:t>
+      </w:r>
+      <w:r>
+        <w:rPr>
+          <w:lang w:val="en-US"/>
+        </w:rPr>
+        <w:t>origin</w:t>
+      </w:r>
+      <w:r>
+        <w:t>)</w:t>
+      </w:r>
+    </w:p>
+    <w:p>
+      <w:pPr>
+        <w:pStyle w:val="a3"/>
+        <w:numPr>
+          <w:ilvl w:val="0"/>
+          <w:numId w:val="1"/>
+        </w:numPr>
+      </w:pPr>
+      <w:proofErr w:type="spellStart"/>
+      <w:r>
+        <w:rPr>
+          <w:b/>
+          <w:lang w:val="en-US"/>
+        </w:rPr>
+        <w:t>Git</w:t>
+      </w:r>
+      <w:proofErr w:type="spellEnd"/>
+      <w:r>
+        <w:rPr>
+          <w:b/>
+        </w:rPr>
+        <w:t xml:space="preserve"> </w:t>
+      </w:r>
+      <w:r>
+        <w:rPr>
+          <w:b/>
+          <w:lang w:val="en-US"/>
+        </w:rPr>
         <w:t>checkout</w:t>
       </w:r>
       <w:r>
@@ -874,13 +989,7 @@
         <w:rPr>
           <w:b/>
         </w:rPr>
-        <w:t xml:space="preserve"> “название ветки</w:t>
-      </w:r>
-      <w:r>
-        <w:rPr>
-          <w:b/>
-        </w:rPr>
-        <w:t xml:space="preserve">” “название </w:t>
+        <w:t xml:space="preserve"> “название ветки” “название </w:t>
       </w:r>
       <w:proofErr w:type="spellStart"/>
       <w:r>

--- a/Команды гита.docx
+++ b/Команды гита.docx
@@ -51,8 +51,6 @@
       <w:r>
         <w:t>добавить все изменения</w:t>
       </w:r>
-      <w:bookmarkStart w:id="0" w:name="_GoBack"/>
-      <w:bookmarkEnd w:id="0"/>
     </w:p>
     <w:p>
       <w:pPr>
@@ -434,13 +432,7 @@
         <w:rPr>
           <w:b/>
         </w:rPr>
-        <w:t xml:space="preserve"> </w:t>
-      </w:r>
-      <w:r>
-        <w:rPr>
-          <w:b/>
-        </w:rPr>
-        <w:t>–</w:t>
+        <w:t xml:space="preserve"> –</w:t>
       </w:r>
       <w:r>
         <w:rPr>
@@ -453,19 +445,7 @@
         <w:rPr>
           <w:b/>
         </w:rPr>
-        <w:t xml:space="preserve"> “</w:t>
-      </w:r>
-      <w:r>
-        <w:rPr>
-          <w:b/>
-        </w:rPr>
-        <w:t>название ветки</w:t>
-      </w:r>
-      <w:r>
-        <w:rPr>
-          <w:b/>
-        </w:rPr>
-        <w:t xml:space="preserve">” </w:t>
+        <w:t xml:space="preserve"> “название ветки” </w:t>
       </w:r>
       <w:r>
         <w:t xml:space="preserve">- </w:t>
@@ -481,10 +461,7 @@
       </w:r>
       <w:proofErr w:type="spellStart"/>
       <w:r>
-        <w:t>репо</w:t>
-      </w:r>
-      <w:r>
-        <w:t>зитории</w:t>
+        <w:t>репозитории</w:t>
       </w:r>
       <w:proofErr w:type="spellEnd"/>
       <w:r>
@@ -1141,6 +1118,8 @@
       <w:r>
         <w:t>репазитория</w:t>
       </w:r>
+      <w:bookmarkStart w:id="0" w:name="_GoBack"/>
+      <w:bookmarkEnd w:id="0"/>
       <w:proofErr w:type="spellEnd"/>
     </w:p>
     <w:p>
@@ -1191,6 +1170,181 @@
       <w:proofErr w:type="spellEnd"/>
       <w:r>
         <w:t xml:space="preserve"> или повторно инициализировать существующий</w:t>
+      </w:r>
+    </w:p>
+    <w:p>
+      <w:pPr>
+        <w:pStyle w:val="a3"/>
+        <w:numPr>
+          <w:ilvl w:val="0"/>
+          <w:numId w:val="1"/>
+        </w:numPr>
+      </w:pPr>
+      <w:proofErr w:type="spellStart"/>
+      <w:r>
+        <w:rPr>
+          <w:b/>
+          <w:lang w:val="en-US"/>
+        </w:rPr>
+        <w:t>Git</w:t>
+      </w:r>
+      <w:proofErr w:type="spellEnd"/>
+      <w:r>
+        <w:rPr>
+          <w:b/>
+        </w:rPr>
+        <w:t xml:space="preserve"> </w:t>
+      </w:r>
+      <w:r>
+        <w:rPr>
+          <w:b/>
+          <w:lang w:val="en-US"/>
+        </w:rPr>
+        <w:t>fetch</w:t>
+      </w:r>
+      <w:r>
+        <w:rPr>
+          <w:b/>
+        </w:rPr>
+        <w:t xml:space="preserve"> “</w:t>
+      </w:r>
+      <w:r>
+        <w:rPr>
+          <w:b/>
+        </w:rPr>
+        <w:t xml:space="preserve">ссылка на </w:t>
+      </w:r>
+      <w:proofErr w:type="spellStart"/>
+      <w:r>
+        <w:rPr>
+          <w:b/>
+        </w:rPr>
+        <w:t>репозиторий</w:t>
+      </w:r>
+      <w:proofErr w:type="spellEnd"/>
+      <w:r>
+        <w:rPr>
+          <w:b/>
+        </w:rPr>
+        <w:t>”</w:t>
+      </w:r>
+      <w:r>
+        <w:rPr>
+          <w:b/>
+        </w:rPr>
+        <w:t xml:space="preserve"> </w:t>
+      </w:r>
+      <w:r>
+        <w:t xml:space="preserve">– актуализировать локальное состояние удалённых веток </w:t>
+      </w:r>
+    </w:p>
+    <w:p>
+      <w:pPr>
+        <w:pStyle w:val="a3"/>
+        <w:numPr>
+          <w:ilvl w:val="0"/>
+          <w:numId w:val="1"/>
+        </w:numPr>
+      </w:pPr>
+      <w:proofErr w:type="spellStart"/>
+      <w:r>
+        <w:rPr>
+          <w:b/>
+          <w:lang w:val="en-US"/>
+        </w:rPr>
+        <w:t>Git</w:t>
+      </w:r>
+      <w:proofErr w:type="spellEnd"/>
+      <w:r>
+        <w:rPr>
+          <w:b/>
+        </w:rPr>
+        <w:t xml:space="preserve"> </w:t>
+      </w:r>
+      <w:r>
+        <w:rPr>
+          <w:b/>
+          <w:lang w:val="en-US"/>
+        </w:rPr>
+        <w:t>checkout</w:t>
+      </w:r>
+      <w:r>
+        <w:rPr>
+          <w:b/>
+        </w:rPr>
+        <w:t xml:space="preserve"> </w:t>
+      </w:r>
+      <w:r>
+        <w:t>–</w:t>
+      </w:r>
+      <w:r>
+        <w:rPr>
+          <w:lang w:val="en-US"/>
+        </w:rPr>
+        <w:t>b</w:t>
+      </w:r>
+      <w:r>
+        <w:t xml:space="preserve"> “</w:t>
+      </w:r>
+      <w:r>
+        <w:rPr>
+          <w:b/>
+        </w:rPr>
+        <w:t>название ветки</w:t>
+      </w:r>
+      <w:r>
+        <w:t xml:space="preserve">” </w:t>
+      </w:r>
+      <w:r>
+        <w:t>“</w:t>
+      </w:r>
+      <w:r>
+        <w:rPr>
+          <w:b/>
+        </w:rPr>
+        <w:t xml:space="preserve">название </w:t>
+      </w:r>
+      <w:proofErr w:type="gramStart"/>
+      <w:r>
+        <w:rPr>
+          <w:b/>
+        </w:rPr>
+        <w:t>ветки</w:t>
+      </w:r>
+      <w:r>
+        <w:rPr>
+          <w:b/>
+        </w:rPr>
+        <w:t>”(</w:t>
+      </w:r>
+      <w:proofErr w:type="gramEnd"/>
+      <w:r>
+        <w:rPr>
+          <w:b/>
+          <w:lang w:val="en-US"/>
+        </w:rPr>
+        <w:t>origin</w:t>
+      </w:r>
+      <w:r>
+        <w:rPr>
+          <w:b/>
+        </w:rPr>
+        <w:t xml:space="preserve">/…) </w:t>
+      </w:r>
+      <w:r>
+        <w:t xml:space="preserve">– создаёт ветку с состоянием локальной копии удалённой ветки </w:t>
+      </w:r>
+      <w:r>
+        <w:rPr>
+          <w:lang w:val="en-US"/>
+        </w:rPr>
+        <w:t>origin</w:t>
+      </w:r>
+      <w:r>
+        <w:t>/</w:t>
+      </w:r>
+      <w:r>
+        <w:t>…</w:t>
       </w:r>
     </w:p>
     <w:sectPr>

--- a/Команды гита.docx
+++ b/Команды гита.docx
@@ -22,34 +22,69 @@
       <w:r>
         <w:rPr>
           <w:b/>
-          <w:lang w:val="en-US"/>
-        </w:rPr>
-        <w:t xml:space="preserve"> </w:t>
-      </w:r>
+        </w:rPr>
+        <w:t xml:space="preserve"> </w:t>
+      </w:r>
+      <w:r>
+        <w:rPr>
+          <w:b/>
+          <w:lang w:val="en-US"/>
+        </w:rPr>
+        <w:t>clone</w:t>
+      </w:r>
+      <w:r>
+        <w:rPr>
+          <w:b/>
+        </w:rPr>
+        <w:t xml:space="preserve"> “ссылка на удалённый </w:t>
+      </w:r>
+      <w:proofErr w:type="spellStart"/>
+      <w:r>
+        <w:rPr>
+          <w:b/>
+        </w:rPr>
+        <w:t>репозиторий</w:t>
+      </w:r>
+      <w:proofErr w:type="spellEnd"/>
+      <w:r>
+        <w:rPr>
+          <w:b/>
+        </w:rPr>
+        <w:t>”</w:t>
+      </w:r>
+      <w:r>
+        <w:t xml:space="preserve"> – копирует </w:t>
+      </w:r>
+      <w:proofErr w:type="spellStart"/>
       <w:proofErr w:type="gramStart"/>
       <w:r>
-        <w:rPr>
-          <w:b/>
-          <w:lang w:val="en-US"/>
-        </w:rPr>
-        <w:t>add .</w:t>
+        <w:t>репозиторий</w:t>
+      </w:r>
+      <w:proofErr w:type="spellEnd"/>
+      <w:r>
+        <w:t>(</w:t>
       </w:r>
       <w:proofErr w:type="gramEnd"/>
       <w:r>
-        <w:rPr>
-          <w:b/>
-          <w:lang w:val="en-US"/>
-        </w:rPr>
-        <w:t xml:space="preserve"> </w:t>
-      </w:r>
-      <w:r>
-        <w:rPr>
-          <w:lang w:val="en-US"/>
-        </w:rPr>
-        <w:t xml:space="preserve">– </w:t>
-      </w:r>
-      <w:r>
-        <w:t>добавить все изменения</w:t>
+        <w:t xml:space="preserve">по </w:t>
+      </w:r>
+      <w:r>
+        <w:rPr>
+          <w:lang w:val="en-US"/>
+        </w:rPr>
+        <w:t>HTTP</w:t>
+      </w:r>
+      <w:r>
+        <w:t xml:space="preserve">; по </w:t>
+      </w:r>
+      <w:r>
+        <w:rPr>
+          <w:lang w:val="en-US"/>
+        </w:rPr>
+        <w:t>SSH</w:t>
+      </w:r>
+      <w:r>
+        <w:t>)</w:t>
       </w:r>
     </w:p>
     <w:p>
@@ -75,40 +110,33 @@
         </w:rPr>
         <w:t xml:space="preserve"> </w:t>
       </w:r>
-      <w:r>
-        <w:rPr>
-          <w:b/>
-          <w:lang w:val="en-US"/>
-        </w:rPr>
-        <w:t>commit</w:t>
-      </w:r>
-      <w:r>
-        <w:rPr>
-          <w:b/>
-        </w:rPr>
-        <w:t xml:space="preserve"> –</w:t>
-      </w:r>
-      <w:r>
-        <w:rPr>
-          <w:b/>
-          <w:lang w:val="en-US"/>
-        </w:rPr>
-        <w:t>m</w:t>
-      </w:r>
-      <w:r>
-        <w:rPr>
-          <w:b/>
-        </w:rPr>
-        <w:t xml:space="preserve"> “сообщение”</w:t>
-      </w:r>
-      <w:r>
-        <w:t xml:space="preserve"> – создать </w:t>
-      </w:r>
-      <w:proofErr w:type="spellStart"/>
-      <w:r>
-        <w:t>коммит</w:t>
-      </w:r>
-      <w:proofErr w:type="spellEnd"/>
+      <w:proofErr w:type="gramStart"/>
+      <w:r>
+        <w:rPr>
+          <w:b/>
+          <w:lang w:val="en-US"/>
+        </w:rPr>
+        <w:t>add</w:t>
+      </w:r>
+      <w:r>
+        <w:rPr>
+          <w:b/>
+        </w:rPr>
+        <w:t xml:space="preserve"> .</w:t>
+      </w:r>
+      <w:proofErr w:type="gramEnd"/>
+      <w:r>
+        <w:rPr>
+          <w:b/>
+        </w:rPr>
+        <w:t xml:space="preserve"> </w:t>
+      </w:r>
+      <w:r>
+        <w:t xml:space="preserve">– </w:t>
+      </w:r>
+      <w:r>
+        <w:t>добавить все изменения</w:t>
+      </w:r>
     </w:p>
     <w:p>
       <w:pPr>
@@ -138,55 +166,33 @@
           <w:b/>
           <w:lang w:val="en-US"/>
         </w:rPr>
-        <w:t>push</w:t>
-      </w:r>
-      <w:r>
-        <w:rPr>
-          <w:b/>
-        </w:rPr>
-        <w:t xml:space="preserve"> </w:t>
-      </w:r>
-      <w:proofErr w:type="gramStart"/>
-      <w:r>
-        <w:rPr>
-          <w:b/>
-          <w:lang w:val="en-US"/>
-        </w:rPr>
-        <w:t>origin</w:t>
-      </w:r>
-      <w:r>
-        <w:rPr>
-          <w:b/>
-        </w:rPr>
-        <w:t>(</w:t>
-      </w:r>
-      <w:proofErr w:type="gramEnd"/>
-      <w:r>
-        <w:rPr>
-          <w:b/>
-        </w:rPr>
-        <w:t xml:space="preserve">ссылка на удалённый </w:t>
-      </w:r>
-      <w:proofErr w:type="spellStart"/>
-      <w:r>
-        <w:rPr>
-          <w:b/>
-        </w:rPr>
-        <w:t>репазиторий</w:t>
-      </w:r>
-      <w:proofErr w:type="spellEnd"/>
-      <w:r>
-        <w:rPr>
-          <w:b/>
-        </w:rPr>
-        <w:t>) “название ветки”</w:t>
-      </w:r>
-      <w:r>
-        <w:t xml:space="preserve"> – отправить ветку в удалённый </w:t>
-      </w:r>
-      <w:proofErr w:type="spellStart"/>
-      <w:r>
-        <w:t>репазиторий</w:t>
+        <w:t>commit</w:t>
+      </w:r>
+      <w:r>
+        <w:rPr>
+          <w:b/>
+        </w:rPr>
+        <w:t xml:space="preserve"> –</w:t>
+      </w:r>
+      <w:r>
+        <w:rPr>
+          <w:b/>
+          <w:lang w:val="en-US"/>
+        </w:rPr>
+        <w:t>m</w:t>
+      </w:r>
+      <w:r>
+        <w:rPr>
+          <w:b/>
+        </w:rPr>
+        <w:t xml:space="preserve"> “сообщение”</w:t>
+      </w:r>
+      <w:r>
+        <w:t xml:space="preserve"> – создать </w:t>
+      </w:r>
+      <w:proofErr w:type="spellStart"/>
+      <w:r>
+        <w:t>коммит</w:t>
       </w:r>
       <w:proofErr w:type="spellEnd"/>
     </w:p>
@@ -218,30 +224,57 @@
           <w:b/>
           <w:lang w:val="en-US"/>
         </w:rPr>
-        <w:t>branch</w:t>
-      </w:r>
-      <w:r>
-        <w:rPr>
-          <w:b/>
-        </w:rPr>
-        <w:t xml:space="preserve"> –</w:t>
-      </w:r>
-      <w:r>
-        <w:rPr>
-          <w:b/>
-          <w:lang w:val="en-US"/>
-        </w:rPr>
-        <w:t>b</w:t>
-      </w:r>
-      <w:r>
-        <w:rPr>
-          <w:b/>
-        </w:rPr>
-        <w:t xml:space="preserve"> “название ветки”</w:t>
-      </w:r>
-      <w:r>
-        <w:t xml:space="preserve"> – создать ветку</w:t>
-      </w:r>
+        <w:t>push</w:t>
+      </w:r>
+      <w:r>
+        <w:rPr>
+          <w:b/>
+        </w:rPr>
+        <w:t xml:space="preserve"> </w:t>
+      </w:r>
+      <w:proofErr w:type="gramStart"/>
+      <w:r>
+        <w:rPr>
+          <w:b/>
+          <w:lang w:val="en-US"/>
+        </w:rPr>
+        <w:t>origin</w:t>
+      </w:r>
+      <w:r>
+        <w:rPr>
+          <w:b/>
+        </w:rPr>
+        <w:t>(</w:t>
+      </w:r>
+      <w:proofErr w:type="gramEnd"/>
+      <w:r>
+        <w:rPr>
+          <w:b/>
+        </w:rPr>
+        <w:t xml:space="preserve">ссылка на удалённый </w:t>
+      </w:r>
+      <w:proofErr w:type="spellStart"/>
+      <w:r>
+        <w:rPr>
+          <w:b/>
+        </w:rPr>
+        <w:t>репазиторий</w:t>
+      </w:r>
+      <w:proofErr w:type="spellEnd"/>
+      <w:r>
+        <w:rPr>
+          <w:b/>
+        </w:rPr>
+        <w:t>) “название ветки”</w:t>
+      </w:r>
+      <w:r>
+        <w:t xml:space="preserve"> – отправить ветку в удалённый </w:t>
+      </w:r>
+      <w:proofErr w:type="spellStart"/>
+      <w:r>
+        <w:t>репазиторий</w:t>
+      </w:r>
+      <w:proofErr w:type="spellEnd"/>
     </w:p>
     <w:p>
       <w:pPr>
@@ -284,7 +317,7 @@
           <w:b/>
           <w:lang w:val="en-US"/>
         </w:rPr>
-        <w:t>d</w:t>
+        <w:t>b</w:t>
       </w:r>
       <w:r>
         <w:rPr>
@@ -293,7 +326,7 @@
         <w:t xml:space="preserve"> “название ветки”</w:t>
       </w:r>
       <w:r>
-        <w:t xml:space="preserve"> – удалить ветку</w:t>
+        <w:t xml:space="preserve"> – создать ветку</w:t>
       </w:r>
     </w:p>
     <w:p>
@@ -343,46 +376,10 @@
         <w:rPr>
           <w:b/>
         </w:rPr>
-        <w:t xml:space="preserve"> </w:t>
-      </w:r>
-      <w:r>
-        <w:rPr>
-          <w:b/>
-        </w:rPr>
-        <w:t>–</w:t>
-      </w:r>
-      <w:r>
-        <w:rPr>
-          <w:b/>
-          <w:lang w:val="en-US"/>
-        </w:rPr>
-        <w:t>r</w:t>
-      </w:r>
-      <w:r>
-        <w:rPr>
-          <w:b/>
-        </w:rPr>
-        <w:t xml:space="preserve"> </w:t>
-      </w:r>
-      <w:r>
-        <w:rPr>
-          <w:b/>
-        </w:rPr>
-        <w:t>“название ветки”</w:t>
-      </w:r>
-      <w:r>
-        <w:t xml:space="preserve"> – удалить </w:t>
-      </w:r>
-      <w:r>
-        <w:t xml:space="preserve">локальное состояние удалённой </w:t>
-      </w:r>
-      <w:proofErr w:type="gramStart"/>
-      <w:r>
-        <w:t>ветки(</w:t>
-      </w:r>
-      <w:proofErr w:type="gramEnd"/>
-      <w:r>
-        <w:t>сама удалённая ветка остаётся)</w:t>
+        <w:t xml:space="preserve"> “название ветки”</w:t>
+      </w:r>
+      <w:r>
+        <w:t xml:space="preserve"> – удалить ветку</w:t>
       </w:r>
     </w:p>
     <w:p>
@@ -413,20 +410,7 @@
           <w:b/>
           <w:lang w:val="en-US"/>
         </w:rPr>
-        <w:t>push</w:t>
-      </w:r>
-      <w:r>
-        <w:rPr>
-          <w:b/>
-        </w:rPr>
-        <w:t xml:space="preserve"> </w:t>
-      </w:r>
-      <w:r>
-        <w:rPr>
-          <w:b/>
-          <w:lang w:val="en-US"/>
-        </w:rPr>
-        <w:t>origin</w:t>
+        <w:t>branch</w:t>
       </w:r>
       <w:r>
         <w:rPr>
@@ -439,41 +423,57 @@
           <w:b/>
           <w:lang w:val="en-US"/>
         </w:rPr>
-        <w:t>delete</w:t>
-      </w:r>
-      <w:r>
-        <w:rPr>
-          <w:b/>
-        </w:rPr>
-        <w:t xml:space="preserve"> “название ветки” </w:t>
-      </w:r>
-      <w:r>
-        <w:t xml:space="preserve">- </w:t>
-      </w:r>
-      <w:r>
-        <w:t>удалить ветку</w:t>
-      </w:r>
-      <w:r>
-        <w:t xml:space="preserve"> </w:t>
-      </w:r>
-      <w:r>
-        <w:t xml:space="preserve">в удалённом </w:t>
-      </w:r>
-      <w:proofErr w:type="spellStart"/>
-      <w:r>
-        <w:t>репозитории</w:t>
-      </w:r>
-      <w:proofErr w:type="spellEnd"/>
-      <w:r>
-        <w:t xml:space="preserve"> и </w:t>
-      </w:r>
-      <w:proofErr w:type="spellStart"/>
-      <w:r>
-        <w:t>локалное</w:t>
-      </w:r>
-      <w:proofErr w:type="spellEnd"/>
-      <w:r>
-        <w:t xml:space="preserve"> состояние удалённой ветки</w:t>
+        <w:t>d</w:t>
+      </w:r>
+      <w:r>
+        <w:rPr>
+          <w:b/>
+        </w:rPr>
+        <w:t xml:space="preserve"> </w:t>
+      </w:r>
+      <w:r>
+        <w:rPr>
+          <w:b/>
+        </w:rPr>
+        <w:t>–</w:t>
+      </w:r>
+      <w:r>
+        <w:rPr>
+          <w:b/>
+          <w:lang w:val="en-US"/>
+        </w:rPr>
+        <w:t>r</w:t>
+      </w:r>
+      <w:r>
+        <w:rPr>
+          <w:b/>
+        </w:rPr>
+        <w:t xml:space="preserve"> </w:t>
+      </w:r>
+      <w:r>
+        <w:rPr>
+          <w:b/>
+        </w:rPr>
+        <w:t>“название ветки”</w:t>
+      </w:r>
+      <w:r>
+        <w:t xml:space="preserve"> – удалить </w:t>
+      </w:r>
+      <w:r>
+        <w:t>локальное сос</w:t>
+      </w:r>
+      <w:bookmarkStart w:id="0" w:name="_GoBack"/>
+      <w:bookmarkEnd w:id="0"/>
+      <w:r>
+        <w:t xml:space="preserve">тояние удалённой </w:t>
+      </w:r>
+      <w:proofErr w:type="gramStart"/>
+      <w:r>
+        <w:t>ветки(</w:t>
+      </w:r>
+      <w:proofErr w:type="gramEnd"/>
+      <w:r>
+        <w:t>сама удалённая ветка остаётся)</w:t>
       </w:r>
     </w:p>
     <w:p>
@@ -483,9 +483,6 @@
           <w:ilvl w:val="0"/>
           <w:numId w:val="1"/>
         </w:numPr>
-        <w:rPr>
-          <w:lang w:val="en-US"/>
-        </w:rPr>
       </w:pPr>
       <w:proofErr w:type="spellStart"/>
       <w:r>
@@ -499,27 +496,75 @@
       <w:r>
         <w:rPr>
           <w:b/>
-          <w:lang w:val="en-US"/>
-        </w:rPr>
-        <w:t xml:space="preserve"> branch - -list</w:t>
-      </w:r>
-      <w:r>
-        <w:rPr>
-          <w:lang w:val="en-US"/>
-        </w:rPr>
-        <w:t xml:space="preserve"> – </w:t>
-      </w:r>
-      <w:r>
-        <w:t>список</w:t>
-      </w:r>
-      <w:r>
-        <w:rPr>
-          <w:lang w:val="en-US"/>
-        </w:rPr>
-        <w:t xml:space="preserve"> </w:t>
-      </w:r>
-      <w:r>
-        <w:t>веток</w:t>
+        </w:rPr>
+        <w:t xml:space="preserve"> </w:t>
+      </w:r>
+      <w:r>
+        <w:rPr>
+          <w:b/>
+          <w:lang w:val="en-US"/>
+        </w:rPr>
+        <w:t>push</w:t>
+      </w:r>
+      <w:r>
+        <w:rPr>
+          <w:b/>
+        </w:rPr>
+        <w:t xml:space="preserve"> </w:t>
+      </w:r>
+      <w:r>
+        <w:rPr>
+          <w:b/>
+          <w:lang w:val="en-US"/>
+        </w:rPr>
+        <w:t>origin</w:t>
+      </w:r>
+      <w:r>
+        <w:rPr>
+          <w:b/>
+        </w:rPr>
+        <w:t xml:space="preserve"> –</w:t>
+      </w:r>
+      <w:r>
+        <w:rPr>
+          <w:b/>
+          <w:lang w:val="en-US"/>
+        </w:rPr>
+        <w:t>delete</w:t>
+      </w:r>
+      <w:r>
+        <w:rPr>
+          <w:b/>
+        </w:rPr>
+        <w:t xml:space="preserve"> “название ветки” </w:t>
+      </w:r>
+      <w:r>
+        <w:t xml:space="preserve">- </w:t>
+      </w:r>
+      <w:r>
+        <w:t>удалить ветку</w:t>
+      </w:r>
+      <w:r>
+        <w:t xml:space="preserve"> </w:t>
+      </w:r>
+      <w:r>
+        <w:t xml:space="preserve">в удалённом </w:t>
+      </w:r>
+      <w:proofErr w:type="spellStart"/>
+      <w:r>
+        <w:t>репозитории</w:t>
+      </w:r>
+      <w:proofErr w:type="spellEnd"/>
+      <w:r>
+        <w:t xml:space="preserve"> и </w:t>
+      </w:r>
+      <w:proofErr w:type="spellStart"/>
+      <w:r>
+        <w:t>локалное</w:t>
+      </w:r>
+      <w:proofErr w:type="spellEnd"/>
+      <w:r>
+        <w:t xml:space="preserve"> состояние удалённой ветки</w:t>
       </w:r>
     </w:p>
     <w:p>
@@ -547,44 +592,7 @@
           <w:b/>
           <w:lang w:val="en-US"/>
         </w:rPr>
-        <w:t xml:space="preserve"> </w:t>
-      </w:r>
-      <w:proofErr w:type="gramStart"/>
-      <w:r>
-        <w:rPr>
-          <w:b/>
-          <w:lang w:val="en-US"/>
-        </w:rPr>
-        <w:t>branch</w:t>
-      </w:r>
-      <w:r>
-        <w:rPr>
-          <w:b/>
-          <w:lang w:val="en-US"/>
-        </w:rPr>
-        <w:t xml:space="preserve">  -</w:t>
-      </w:r>
-      <w:proofErr w:type="gramEnd"/>
-      <w:r>
-        <w:rPr>
-          <w:b/>
-          <w:lang w:val="en-US"/>
-        </w:rPr>
-        <w:t>r</w:t>
-      </w:r>
-      <w:r>
-        <w:rPr>
-          <w:b/>
-          <w:lang w:val="en-US"/>
-        </w:rPr>
-        <w:t xml:space="preserve"> - -</w:t>
-      </w:r>
-      <w:r>
-        <w:rPr>
-          <w:b/>
-          <w:lang w:val="en-US"/>
-        </w:rPr>
-        <w:t>list</w:t>
+        <w:t xml:space="preserve"> branch - -list</w:t>
       </w:r>
       <w:r>
         <w:rPr>
@@ -594,15 +602,6 @@
       </w:r>
       <w:r>
         <w:t>список</w:t>
-      </w:r>
-      <w:r>
-        <w:rPr>
-          <w:lang w:val="en-US"/>
-        </w:rPr>
-        <w:t xml:space="preserve"> </w:t>
-      </w:r>
-      <w:r>
-        <w:t>удалённых</w:t>
       </w:r>
       <w:r>
         <w:rPr>
@@ -621,6 +620,9 @@
           <w:ilvl w:val="0"/>
           <w:numId w:val="1"/>
         </w:numPr>
+        <w:rPr>
+          <w:lang w:val="en-US"/>
+        </w:rPr>
       </w:pPr>
       <w:proofErr w:type="spellStart"/>
       <w:r>
@@ -634,27 +636,73 @@
       <w:r>
         <w:rPr>
           <w:b/>
-        </w:rPr>
-        <w:t xml:space="preserve"> </w:t>
-      </w:r>
-      <w:r>
-        <w:rPr>
-          <w:b/>
-          <w:lang w:val="en-US"/>
-        </w:rPr>
-        <w:t>checkout</w:t>
-      </w:r>
-      <w:r>
-        <w:rPr>
-          <w:b/>
-        </w:rPr>
-        <w:t xml:space="preserve"> “название ветки”</w:t>
-      </w:r>
-      <w:r>
+          <w:lang w:val="en-US"/>
+        </w:rPr>
+        <w:t xml:space="preserve"> </w:t>
+      </w:r>
+      <w:proofErr w:type="gramStart"/>
+      <w:r>
+        <w:rPr>
+          <w:b/>
+          <w:lang w:val="en-US"/>
+        </w:rPr>
+        <w:t>branch</w:t>
+      </w:r>
+      <w:r>
+        <w:rPr>
+          <w:b/>
+          <w:lang w:val="en-US"/>
+        </w:rPr>
+        <w:t xml:space="preserve">  -</w:t>
+      </w:r>
+      <w:proofErr w:type="gramEnd"/>
+      <w:r>
+        <w:rPr>
+          <w:b/>
+          <w:lang w:val="en-US"/>
+        </w:rPr>
+        <w:t>r</w:t>
+      </w:r>
+      <w:r>
+        <w:rPr>
+          <w:b/>
+          <w:lang w:val="en-US"/>
+        </w:rPr>
+        <w:t xml:space="preserve"> - -</w:t>
+      </w:r>
+      <w:r>
+        <w:rPr>
+          <w:b/>
+          <w:lang w:val="en-US"/>
+        </w:rPr>
+        <w:t>list</w:t>
+      </w:r>
+      <w:r>
+        <w:rPr>
+          <w:lang w:val="en-US"/>
+        </w:rPr>
         <w:t xml:space="preserve"> – </w:t>
       </w:r>
       <w:r>
-        <w:t xml:space="preserve">перейти в ветку </w:t>
+        <w:t>список</w:t>
+      </w:r>
+      <w:r>
+        <w:rPr>
+          <w:lang w:val="en-US"/>
+        </w:rPr>
+        <w:t xml:space="preserve"> </w:t>
+      </w:r>
+      <w:r>
+        <w:t>удалённых</w:t>
+      </w:r>
+      <w:r>
+        <w:rPr>
+          <w:lang w:val="en-US"/>
+        </w:rPr>
+        <w:t xml:space="preserve"> </w:t>
+      </w:r>
+      <w:r>
+        <w:t>веток</w:t>
       </w:r>
     </w:p>
     <w:p>
@@ -691,23 +739,13 @@
         <w:rPr>
           <w:b/>
         </w:rPr>
-        <w:t xml:space="preserve"> -</w:t>
-      </w:r>
-      <w:r>
-        <w:rPr>
-          <w:b/>
-          <w:lang w:val="en-US"/>
-        </w:rPr>
-        <w:t>b</w:t>
-      </w:r>
-      <w:r>
-        <w:rPr>
-          <w:b/>
-        </w:rPr>
         <w:t xml:space="preserve"> “название ветки”</w:t>
       </w:r>
       <w:r>
-        <w:t xml:space="preserve"> – создать и прейти в эту ветку</w:t>
+        <w:t xml:space="preserve"> – </w:t>
+      </w:r>
+      <w:r>
+        <w:t xml:space="preserve">перейти в ветку </w:t>
       </w:r>
     </w:p>
     <w:p>
@@ -730,31 +768,38 @@
       <w:r>
         <w:rPr>
           <w:b/>
-          <w:lang w:val="en-US"/>
-        </w:rPr>
-        <w:t xml:space="preserve"> </w:t>
-      </w:r>
-      <w:r>
-        <w:rPr>
-          <w:b/>
-          <w:lang w:val="en-US"/>
-        </w:rPr>
-        <w:t>log</w:t>
-      </w:r>
-      <w:r>
-        <w:rPr>
-          <w:lang w:val="en-US"/>
-        </w:rPr>
-        <w:t xml:space="preserve"> – </w:t>
-      </w:r>
-      <w:r>
-        <w:t xml:space="preserve">список </w:t>
-      </w:r>
-      <w:proofErr w:type="spellStart"/>
-      <w:r>
-        <w:t>коммитов</w:t>
-      </w:r>
-      <w:proofErr w:type="spellEnd"/>
+        </w:rPr>
+        <w:t xml:space="preserve"> </w:t>
+      </w:r>
+      <w:r>
+        <w:rPr>
+          <w:b/>
+          <w:lang w:val="en-US"/>
+        </w:rPr>
+        <w:t>checkout</w:t>
+      </w:r>
+      <w:r>
+        <w:rPr>
+          <w:b/>
+        </w:rPr>
+        <w:t xml:space="preserve"> -</w:t>
+      </w:r>
+      <w:r>
+        <w:rPr>
+          <w:b/>
+          <w:lang w:val="en-US"/>
+        </w:rPr>
+        <w:t>b</w:t>
+      </w:r>
+      <w:r>
+        <w:rPr>
+          <w:b/>
+        </w:rPr>
+        <w:t xml:space="preserve"> “название ветки”</w:t>
+      </w:r>
+      <w:r>
+        <w:t xml:space="preserve"> – создать и прейти в эту ветку</w:t>
+      </w:r>
     </w:p>
     <w:p>
       <w:pPr>
@@ -776,39 +821,31 @@
       <w:r>
         <w:rPr>
           <w:b/>
-        </w:rPr>
-        <w:t xml:space="preserve"> </w:t>
-      </w:r>
-      <w:r>
-        <w:rPr>
-          <w:b/>
-          <w:lang w:val="en-US"/>
-        </w:rPr>
-        <w:t>remote</w:t>
-      </w:r>
-      <w:r>
+          <w:lang w:val="en-US"/>
+        </w:rPr>
+        <w:t xml:space="preserve"> </w:t>
+      </w:r>
+      <w:r>
+        <w:rPr>
+          <w:b/>
+          <w:lang w:val="en-US"/>
+        </w:rPr>
+        <w:t>log</w:t>
+      </w:r>
+      <w:r>
+        <w:rPr>
+          <w:lang w:val="en-US"/>
+        </w:rPr>
         <w:t xml:space="preserve"> – </w:t>
       </w:r>
       <w:r>
-        <w:t xml:space="preserve">список ссылок на удалённый </w:t>
-      </w:r>
-      <w:proofErr w:type="spellStart"/>
-      <w:r>
-        <w:t>репазиторий</w:t>
-      </w:r>
-      <w:proofErr w:type="spellEnd"/>
-      <w:r>
-        <w:t xml:space="preserve"> (</w:t>
-      </w:r>
-      <w:r>
-        <w:rPr>
-          <w:lang w:val="en-US"/>
-        </w:rPr>
-        <w:t>origin</w:t>
-      </w:r>
-      <w:r>
-        <w:t>)</w:t>
-      </w:r>
+        <w:t xml:space="preserve">список </w:t>
+      </w:r>
+      <w:proofErr w:type="spellStart"/>
+      <w:r>
+        <w:t>коммитов</w:t>
+      </w:r>
+      <w:proofErr w:type="spellEnd"/>
     </w:p>
     <w:p>
       <w:pPr>
@@ -841,65 +878,10 @@
         <w:t>remote</w:t>
       </w:r>
       <w:r>
-        <w:rPr>
-          <w:b/>
-        </w:rPr>
-        <w:t xml:space="preserve"> </w:t>
-      </w:r>
-      <w:r>
-        <w:rPr>
-          <w:b/>
-          <w:lang w:val="en-US"/>
-        </w:rPr>
-        <w:t>add</w:t>
-      </w:r>
-      <w:r>
-        <w:rPr>
-          <w:b/>
-        </w:rPr>
-        <w:t xml:space="preserve"> “</w:t>
-      </w:r>
-      <w:r>
-        <w:rPr>
-          <w:b/>
-        </w:rPr>
-        <w:t>название ссылки</w:t>
-      </w:r>
-      <w:r>
-        <w:rPr>
-          <w:b/>
-        </w:rPr>
-        <w:t>”</w:t>
-      </w:r>
-      <w:r>
-        <w:rPr>
-          <w:b/>
-        </w:rPr>
-        <w:t xml:space="preserve"> </w:t>
-      </w:r>
-      <w:r>
-        <w:rPr>
-          <w:b/>
-        </w:rPr>
-        <w:t>“</w:t>
-      </w:r>
-      <w:r>
-        <w:rPr>
-          <w:b/>
-        </w:rPr>
-        <w:t>ссылка</w:t>
-      </w:r>
-      <w:r>
-        <w:rPr>
-          <w:b/>
-        </w:rPr>
-        <w:t>”</w:t>
-      </w:r>
-      <w:r>
-        <w:t xml:space="preserve"> –</w:t>
-      </w:r>
-      <w:r>
-        <w:t xml:space="preserve">создать ссылку на удалённый </w:t>
+        <w:t xml:space="preserve"> – </w:t>
+      </w:r>
+      <w:r>
+        <w:t xml:space="preserve">список ссылок на удалённый </w:t>
       </w:r>
       <w:proofErr w:type="spellStart"/>
       <w:r>
@@ -947,35 +929,33 @@
           <w:b/>
           <w:lang w:val="en-US"/>
         </w:rPr>
-        <w:t>checkout</w:t>
-      </w:r>
-      <w:r>
-        <w:rPr>
-          <w:b/>
-        </w:rPr>
-        <w:t xml:space="preserve"> -</w:t>
-      </w:r>
-      <w:r>
-        <w:rPr>
-          <w:b/>
-          <w:lang w:val="en-US"/>
-        </w:rPr>
-        <w:t>b</w:t>
-      </w:r>
-      <w:r>
-        <w:rPr>
-          <w:b/>
-        </w:rPr>
-        <w:t xml:space="preserve"> “название ветки” “название </w:t>
-      </w:r>
-      <w:proofErr w:type="spellStart"/>
-      <w:r>
-        <w:rPr>
-          <w:b/>
-        </w:rPr>
-        <w:t>коммита</w:t>
-      </w:r>
-      <w:proofErr w:type="spellEnd"/>
+        <w:t>remote</w:t>
+      </w:r>
+      <w:r>
+        <w:rPr>
+          <w:b/>
+        </w:rPr>
+        <w:t xml:space="preserve"> </w:t>
+      </w:r>
+      <w:r>
+        <w:rPr>
+          <w:b/>
+          <w:lang w:val="en-US"/>
+        </w:rPr>
+        <w:t>add</w:t>
+      </w:r>
+      <w:r>
+        <w:rPr>
+          <w:b/>
+        </w:rPr>
+        <w:t xml:space="preserve"> “</w:t>
+      </w:r>
+      <w:r>
+        <w:rPr>
+          <w:b/>
+        </w:rPr>
+        <w:t>название ссылки</w:t>
+      </w:r>
       <w:r>
         <w:rPr>
           <w:b/>
@@ -983,15 +963,51 @@
         <w:t>”</w:t>
       </w:r>
       <w:r>
-        <w:t xml:space="preserve"> – создать ветку от </w:t>
-      </w:r>
-      <w:proofErr w:type="spellStart"/>
-      <w:r>
-        <w:t>коммита</w:t>
-      </w:r>
-      <w:proofErr w:type="spellEnd"/>
-      <w:r>
-        <w:t xml:space="preserve"> и перейти в неё</w:t>
+        <w:rPr>
+          <w:b/>
+        </w:rPr>
+        <w:t xml:space="preserve"> </w:t>
+      </w:r>
+      <w:r>
+        <w:rPr>
+          <w:b/>
+        </w:rPr>
+        <w:t>“</w:t>
+      </w:r>
+      <w:r>
+        <w:rPr>
+          <w:b/>
+        </w:rPr>
+        <w:t>ссылка</w:t>
+      </w:r>
+      <w:r>
+        <w:rPr>
+          <w:b/>
+        </w:rPr>
+        <w:t>”</w:t>
+      </w:r>
+      <w:r>
+        <w:t xml:space="preserve"> –</w:t>
+      </w:r>
+      <w:r>
+        <w:t xml:space="preserve">создать ссылку на удалённый </w:t>
+      </w:r>
+      <w:proofErr w:type="spellStart"/>
+      <w:r>
+        <w:t>репазиторий</w:t>
+      </w:r>
+      <w:proofErr w:type="spellEnd"/>
+      <w:r>
+        <w:t xml:space="preserve"> (</w:t>
+      </w:r>
+      <w:r>
+        <w:rPr>
+          <w:lang w:val="en-US"/>
+        </w:rPr>
+        <w:t>origin</w:t>
+      </w:r>
+      <w:r>
+        <w:t>)</w:t>
       </w:r>
     </w:p>
     <w:p>
@@ -1014,18 +1030,59 @@
       <w:r>
         <w:rPr>
           <w:b/>
-          <w:lang w:val="en-US"/>
-        </w:rPr>
-        <w:t xml:space="preserve"> status</w:t>
-      </w:r>
-      <w:r>
-        <w:rPr>
-          <w:lang w:val="en-US"/>
-        </w:rPr>
-        <w:t xml:space="preserve"> – </w:t>
-      </w:r>
-      <w:r>
-        <w:t xml:space="preserve">посмотреть изменения </w:t>
+        </w:rPr>
+        <w:t xml:space="preserve"> </w:t>
+      </w:r>
+      <w:r>
+        <w:rPr>
+          <w:b/>
+          <w:lang w:val="en-US"/>
+        </w:rPr>
+        <w:t>checkout</w:t>
+      </w:r>
+      <w:r>
+        <w:rPr>
+          <w:b/>
+        </w:rPr>
+        <w:t xml:space="preserve"> -</w:t>
+      </w:r>
+      <w:r>
+        <w:rPr>
+          <w:b/>
+          <w:lang w:val="en-US"/>
+        </w:rPr>
+        <w:t>b</w:t>
+      </w:r>
+      <w:r>
+        <w:rPr>
+          <w:b/>
+        </w:rPr>
+        <w:t xml:space="preserve"> “название ветки” “название </w:t>
+      </w:r>
+      <w:proofErr w:type="spellStart"/>
+      <w:r>
+        <w:rPr>
+          <w:b/>
+        </w:rPr>
+        <w:t>коммита</w:t>
+      </w:r>
+      <w:proofErr w:type="spellEnd"/>
+      <w:r>
+        <w:rPr>
+          <w:b/>
+        </w:rPr>
+        <w:t>”</w:t>
+      </w:r>
+      <w:r>
+        <w:t xml:space="preserve"> – создать ветку от </w:t>
+      </w:r>
+      <w:proofErr w:type="spellStart"/>
+      <w:r>
+        <w:t>коммита</w:t>
+      </w:r>
+      <w:proofErr w:type="spellEnd"/>
+      <w:r>
+        <w:t xml:space="preserve"> и перейти в неё</w:t>
       </w:r>
     </w:p>
     <w:p>
@@ -1048,79 +1105,19 @@
       <w:r>
         <w:rPr>
           <w:b/>
-        </w:rPr>
-        <w:t xml:space="preserve"> </w:t>
-      </w:r>
-      <w:r>
-        <w:rPr>
-          <w:b/>
-          <w:lang w:val="en-US"/>
-        </w:rPr>
-        <w:t>pull</w:t>
-      </w:r>
-      <w:r>
-        <w:rPr>
-          <w:b/>
-        </w:rPr>
-        <w:t xml:space="preserve"> </w:t>
-      </w:r>
-      <w:proofErr w:type="gramStart"/>
-      <w:r>
-        <w:rPr>
-          <w:b/>
-          <w:lang w:val="en-US"/>
-        </w:rPr>
-        <w:t>origin</w:t>
-      </w:r>
-      <w:r>
-        <w:rPr>
-          <w:b/>
-        </w:rPr>
-        <w:t>(</w:t>
-      </w:r>
-      <w:proofErr w:type="gramEnd"/>
-      <w:r>
-        <w:rPr>
-          <w:b/>
-        </w:rPr>
-        <w:t xml:space="preserve">ссылка на удалённый </w:t>
-      </w:r>
-      <w:proofErr w:type="spellStart"/>
-      <w:r>
-        <w:rPr>
-          <w:b/>
-        </w:rPr>
-        <w:t>репазиторий</w:t>
-      </w:r>
-      <w:proofErr w:type="spellEnd"/>
-      <w:r>
-        <w:rPr>
-          <w:b/>
-        </w:rPr>
-        <w:t>) “название ветки”</w:t>
-      </w:r>
-      <w:r>
-        <w:rPr>
-          <w:b/>
-        </w:rPr>
-        <w:t xml:space="preserve"> </w:t>
-      </w:r>
-      <w:r>
-        <w:t>–</w:t>
-      </w:r>
-      <w:r>
-        <w:t xml:space="preserve"> </w:t>
-      </w:r>
-      <w:r>
-        <w:t xml:space="preserve">получить изменение в ветке с удалённого </w:t>
-      </w:r>
-      <w:proofErr w:type="spellStart"/>
-      <w:r>
-        <w:t>репазитория</w:t>
-      </w:r>
-      <w:bookmarkStart w:id="0" w:name="_GoBack"/>
-      <w:bookmarkEnd w:id="0"/>
-      <w:proofErr w:type="spellEnd"/>
+          <w:lang w:val="en-US"/>
+        </w:rPr>
+        <w:t xml:space="preserve"> status</w:t>
+      </w:r>
+      <w:r>
+        <w:rPr>
+          <w:lang w:val="en-US"/>
+        </w:rPr>
+        <w:t xml:space="preserve"> – </w:t>
+      </w:r>
+      <w:r>
+        <w:t xml:space="preserve">посмотреть изменения </w:t>
+      </w:r>
     </w:p>
     <w:p>
       <w:pPr>
@@ -1134,6 +1131,7 @@
       <w:r>
         <w:rPr>
           <w:b/>
+          <w:lang w:val="en-US"/>
         </w:rPr>
         <w:t>Git</w:t>
       </w:r>
@@ -1144,33 +1142,74 @@
         </w:rPr>
         <w:t xml:space="preserve"> </w:t>
       </w:r>
-      <w:proofErr w:type="spellStart"/>
-      <w:r>
-        <w:rPr>
-          <w:b/>
-        </w:rPr>
-        <w:t>init</w:t>
-      </w:r>
-      <w:proofErr w:type="spellEnd"/>
-      <w:r>
-        <w:t xml:space="preserve"> - создать пустой </w:t>
-      </w:r>
-      <w:proofErr w:type="spellStart"/>
-      <w:r>
-        <w:t>репозиторий</w:t>
-      </w:r>
-      <w:proofErr w:type="spellEnd"/>
-      <w:r>
-        <w:t xml:space="preserve"> </w:t>
-      </w:r>
-      <w:proofErr w:type="spellStart"/>
-      <w:r>
-        <w:t>Git</w:t>
-      </w:r>
-      <w:proofErr w:type="spellEnd"/>
-      <w:r>
-        <w:t xml:space="preserve"> или повторно инициализировать существующий</w:t>
-      </w:r>
+      <w:r>
+        <w:rPr>
+          <w:b/>
+          <w:lang w:val="en-US"/>
+        </w:rPr>
+        <w:t>pull</w:t>
+      </w:r>
+      <w:r>
+        <w:rPr>
+          <w:b/>
+        </w:rPr>
+        <w:t xml:space="preserve"> </w:t>
+      </w:r>
+      <w:proofErr w:type="gramStart"/>
+      <w:r>
+        <w:rPr>
+          <w:b/>
+          <w:lang w:val="en-US"/>
+        </w:rPr>
+        <w:t>origin</w:t>
+      </w:r>
+      <w:r>
+        <w:rPr>
+          <w:b/>
+        </w:rPr>
+        <w:t>(</w:t>
+      </w:r>
+      <w:proofErr w:type="gramEnd"/>
+      <w:r>
+        <w:rPr>
+          <w:b/>
+        </w:rPr>
+        <w:t xml:space="preserve">ссылка на удалённый </w:t>
+      </w:r>
+      <w:proofErr w:type="spellStart"/>
+      <w:r>
+        <w:rPr>
+          <w:b/>
+        </w:rPr>
+        <w:t>репазиторий</w:t>
+      </w:r>
+      <w:proofErr w:type="spellEnd"/>
+      <w:r>
+        <w:rPr>
+          <w:b/>
+        </w:rPr>
+        <w:t>) “название ветки”</w:t>
+      </w:r>
+      <w:r>
+        <w:rPr>
+          <w:b/>
+        </w:rPr>
+        <w:t xml:space="preserve"> </w:t>
+      </w:r>
+      <w:r>
+        <w:t>–</w:t>
+      </w:r>
+      <w:r>
+        <w:t xml:space="preserve"> </w:t>
+      </w:r>
+      <w:r>
+        <w:t xml:space="preserve">получить изменение в ветке с удалённого </w:t>
+      </w:r>
+      <w:proofErr w:type="spellStart"/>
+      <w:r>
+        <w:t>репазитория</w:t>
+      </w:r>
+      <w:proofErr w:type="spellEnd"/>
     </w:p>
     <w:p>
       <w:pPr>
@@ -1184,7 +1223,6 @@
       <w:r>
         <w:rPr>
           <w:b/>
-          <w:lang w:val="en-US"/>
         </w:rPr>
         <w:t>Git</w:t>
       </w:r>
@@ -1195,47 +1233,32 @@
         </w:rPr>
         <w:t xml:space="preserve"> </w:t>
       </w:r>
-      <w:r>
-        <w:rPr>
-          <w:b/>
-          <w:lang w:val="en-US"/>
-        </w:rPr>
-        <w:t>fetch</w:t>
-      </w:r>
-      <w:r>
-        <w:rPr>
-          <w:b/>
-        </w:rPr>
-        <w:t xml:space="preserve"> “</w:t>
-      </w:r>
-      <w:r>
-        <w:rPr>
-          <w:b/>
-        </w:rPr>
-        <w:t xml:space="preserve">ссылка на </w:t>
-      </w:r>
-      <w:proofErr w:type="spellStart"/>
-      <w:r>
-        <w:rPr>
-          <w:b/>
-        </w:rPr>
+      <w:proofErr w:type="spellStart"/>
+      <w:r>
+        <w:rPr>
+          <w:b/>
+        </w:rPr>
+        <w:t>init</w:t>
+      </w:r>
+      <w:proofErr w:type="spellEnd"/>
+      <w:r>
+        <w:t xml:space="preserve"> - создать пустой </w:t>
+      </w:r>
+      <w:proofErr w:type="spellStart"/>
+      <w:r>
         <w:t>репозиторий</w:t>
       </w:r>
       <w:proofErr w:type="spellEnd"/>
       <w:r>
-        <w:rPr>
-          <w:b/>
-        </w:rPr>
-        <w:t>”</w:t>
-      </w:r>
-      <w:r>
-        <w:rPr>
-          <w:b/>
-        </w:rPr>
-        <w:t xml:space="preserve"> </w:t>
-      </w:r>
-      <w:r>
-        <w:t xml:space="preserve">– актуализировать локальное состояние удалённых веток </w:t>
+        <w:t xml:space="preserve"> </w:t>
+      </w:r>
+      <w:proofErr w:type="spellStart"/>
+      <w:r>
+        <w:t>Git</w:t>
+      </w:r>
+      <w:proofErr w:type="spellEnd"/>
+      <w:r>
+        <w:t xml:space="preserve"> или повторно инициализировать существующий</w:t>
       </w:r>
     </w:p>
     <w:p>
@@ -1266,6 +1289,72 @@
           <w:b/>
           <w:lang w:val="en-US"/>
         </w:rPr>
+        <w:t>fetch</w:t>
+      </w:r>
+      <w:r>
+        <w:rPr>
+          <w:b/>
+        </w:rPr>
+        <w:t xml:space="preserve"> “</w:t>
+      </w:r>
+      <w:r>
+        <w:rPr>
+          <w:b/>
+        </w:rPr>
+        <w:t xml:space="preserve">ссылка на </w:t>
+      </w:r>
+      <w:proofErr w:type="spellStart"/>
+      <w:r>
+        <w:rPr>
+          <w:b/>
+        </w:rPr>
+        <w:t>репозиторий</w:t>
+      </w:r>
+      <w:proofErr w:type="spellEnd"/>
+      <w:r>
+        <w:rPr>
+          <w:b/>
+        </w:rPr>
+        <w:t>”</w:t>
+      </w:r>
+      <w:r>
+        <w:rPr>
+          <w:b/>
+        </w:rPr>
+        <w:t xml:space="preserve"> </w:t>
+      </w:r>
+      <w:r>
+        <w:t xml:space="preserve">– актуализировать локальное состояние удалённых веток </w:t>
+      </w:r>
+    </w:p>
+    <w:p>
+      <w:pPr>
+        <w:pStyle w:val="a3"/>
+        <w:numPr>
+          <w:ilvl w:val="0"/>
+          <w:numId w:val="1"/>
+        </w:numPr>
+      </w:pPr>
+      <w:proofErr w:type="spellStart"/>
+      <w:r>
+        <w:rPr>
+          <w:b/>
+          <w:lang w:val="en-US"/>
+        </w:rPr>
+        <w:t>Git</w:t>
+      </w:r>
+      <w:proofErr w:type="spellEnd"/>
+      <w:r>
+        <w:rPr>
+          <w:b/>
+        </w:rPr>
+        <w:t xml:space="preserve"> </w:t>
+      </w:r>
+      <w:r>
+        <w:rPr>
+          <w:b/>
+          <w:lang w:val="en-US"/>
+        </w:rPr>
         <w:t>checkout</w:t>
       </w:r>
       <w:r>
@@ -1293,10 +1382,7 @@
         <w:t>название ветки</w:t>
       </w:r>
       <w:r>
-        <w:t xml:space="preserve">” </w:t>
-      </w:r>
-      <w:r>
-        <w:t>“</w:t>
+        <w:t>” “</w:t>
       </w:r>
       <w:r>
         <w:rPr>
@@ -1349,7 +1435,7 @@
     </w:p>
     <w:sectPr>
       <w:pgSz w:w="11906" w:h="16838"/>
-      <w:pgMar w:top="1440" w:right="1440" w:bottom="1440" w:left="1440" w:header="708" w:footer="708" w:gutter="0"/>
+      <w:pgMar w:top="720" w:right="720" w:bottom="720" w:left="720" w:header="708" w:footer="708" w:gutter="0"/>
       <w:cols w:space="708"/>
       <w:docGrid w:linePitch="360"/>
     </w:sectPr>
